--- a/How To Perform Simulation in Quartus.docx
+++ b/How To Perform Simulation in Quartus.docx
@@ -5,6 +5,9 @@
     <w:p>
       <w:r>
         <w:t>MODELSIM:</w:t>
+      </w:r>
+      <w:r>
+        <w:t xml:space="preserve"> &lt;_&gt;</w:t>
       </w:r>
     </w:p>
     <w:p>
@@ -49,7 +52,6 @@
         </w:drawing>
       </w:r>
     </w:p>
-    <w:p/>
     <w:p>
       <w:r>
         <w:drawing>
@@ -226,12 +228,110 @@
         </w:drawing>
       </w:r>
     </w:p>
+    <w:p/>
     <w:p>
       <w:r>
         <w:rPr>
           <w:noProof/>
         </w:rPr>
-        <w:lastRenderedPageBreak/>
+        <w:drawing>
+          <wp:inline distT="0" distB="0" distL="0" distR="0" wp14:anchorId="49270233" wp14:editId="2A5B0841">
+            <wp:extent cx="5939155" cy="1786255"/>
+            <wp:effectExtent l="0" t="0" r="4445" b="4445"/>
+            <wp:docPr id="12" name="Picture 12"/>
+            <wp:cNvGraphicFramePr>
+              <a:graphicFrameLocks xmlns:a="http://schemas.openxmlformats.org/drawingml/2006/main" noChangeAspect="1"/>
+            </wp:cNvGraphicFramePr>
+            <a:graphic xmlns:a="http://schemas.openxmlformats.org/drawingml/2006/main">
+              <a:graphicData uri="http://schemas.openxmlformats.org/drawingml/2006/picture">
+                <pic:pic xmlns:pic="http://schemas.openxmlformats.org/drawingml/2006/picture">
+                  <pic:nvPicPr>
+                    <pic:cNvPr id="0" name="Picture 2"/>
+                    <pic:cNvPicPr>
+                      <a:picLocks noChangeAspect="1" noChangeArrowheads="1"/>
+                    </pic:cNvPicPr>
+                  </pic:nvPicPr>
+                  <pic:blipFill>
+                    <a:blip r:embed="rId9">
+                      <a:extLst>
+                        <a:ext uri="{28A0092B-C50C-407E-A947-70E740481C1C}">
+                          <a14:useLocalDpi xmlns:a14="http://schemas.microsoft.com/office/drawing/2010/main" val="0"/>
+                        </a:ext>
+                      </a:extLst>
+                    </a:blip>
+                    <a:srcRect/>
+                    <a:stretch>
+                      <a:fillRect/>
+                    </a:stretch>
+                  </pic:blipFill>
+                  <pic:spPr bwMode="auto">
+                    <a:xfrm>
+                      <a:off x="0" y="0"/>
+                      <a:ext cx="5939155" cy="1786255"/>
+                    </a:xfrm>
+                    <a:prstGeom prst="rect">
+                      <a:avLst/>
+                    </a:prstGeom>
+                    <a:noFill/>
+                    <a:ln>
+                      <a:noFill/>
+                    </a:ln>
+                  </pic:spPr>
+                </pic:pic>
+              </a:graphicData>
+            </a:graphic>
+          </wp:inline>
+        </w:drawing>
+      </w:r>
+    </w:p>
+    <w:p/>
+    <w:p/>
+    <w:p>
+      <w:r>
+        <w:drawing>
+          <wp:inline distT="0" distB="0" distL="0" distR="0" wp14:anchorId="75165343" wp14:editId="2705E12C">
+            <wp:extent cx="5943600" cy="2618105"/>
+            <wp:effectExtent l="0" t="0" r="0" b="0"/>
+            <wp:docPr id="10" name="Picture 10" descr="A screenshot of a computer&#10;&#10;Description automatically generated"/>
+            <wp:cNvGraphicFramePr>
+              <a:graphicFrameLocks xmlns:a="http://schemas.openxmlformats.org/drawingml/2006/main" noChangeAspect="1"/>
+            </wp:cNvGraphicFramePr>
+            <a:graphic xmlns:a="http://schemas.openxmlformats.org/drawingml/2006/main">
+              <a:graphicData uri="http://schemas.openxmlformats.org/drawingml/2006/picture">
+                <pic:pic xmlns:pic="http://schemas.openxmlformats.org/drawingml/2006/picture">
+                  <pic:nvPicPr>
+                    <pic:cNvPr id="10" name="Picture 10" descr="A screenshot of a computer&#10;&#10;Description automatically generated"/>
+                    <pic:cNvPicPr/>
+                  </pic:nvPicPr>
+                  <pic:blipFill>
+                    <a:blip r:embed="rId10"/>
+                    <a:stretch>
+                      <a:fillRect/>
+                    </a:stretch>
+                  </pic:blipFill>
+                  <pic:spPr>
+                    <a:xfrm>
+                      <a:off x="0" y="0"/>
+                      <a:ext cx="5943600" cy="2618105"/>
+                    </a:xfrm>
+                    <a:prstGeom prst="rect">
+                      <a:avLst/>
+                    </a:prstGeom>
+                  </pic:spPr>
+                </pic:pic>
+              </a:graphicData>
+            </a:graphic>
+          </wp:inline>
+        </w:drawing>
+      </w:r>
+    </w:p>
+    <w:p/>
+    <w:p/>
+    <w:p>
+      <w:r>
+        <w:rPr>
+          <w:noProof/>
+        </w:rPr>
         <w:drawing>
           <wp:inline distT="0" distB="0" distL="0" distR="0" wp14:anchorId="3A454B58" wp14:editId="3C3F6622">
             <wp:extent cx="5943600" cy="3060065"/>
@@ -248,7 +348,7 @@
                     <pic:cNvPicPr/>
                   </pic:nvPicPr>
                   <pic:blipFill>
-                    <a:blip r:embed="rId9"/>
+                    <a:blip r:embed="rId11"/>
                     <a:stretch>
                       <a:fillRect/>
                     </a:stretch>
@@ -276,6 +376,7 @@
         <w:rPr>
           <w:noProof/>
         </w:rPr>
+        <w:lastRenderedPageBreak/>
         <w:drawing>
           <wp:inline distT="0" distB="0" distL="0" distR="0" wp14:anchorId="74AF306F" wp14:editId="4459771F">
             <wp:extent cx="5943600" cy="2585085"/>
@@ -292,7 +393,7 @@
                     <pic:cNvPicPr/>
                   </pic:nvPicPr>
                   <pic:blipFill>
-                    <a:blip r:embed="rId10"/>
+                    <a:blip r:embed="rId12"/>
                     <a:stretch>
                       <a:fillRect/>
                     </a:stretch>
@@ -321,7 +422,6 @@
         <w:rPr>
           <w:noProof/>
         </w:rPr>
-        <w:lastRenderedPageBreak/>
         <w:drawing>
           <wp:inline distT="0" distB="0" distL="0" distR="0" wp14:anchorId="51B82797" wp14:editId="14041DEC">
             <wp:extent cx="5943600" cy="2741295"/>
@@ -338,7 +438,7 @@
                     <pic:cNvPicPr/>
                   </pic:nvPicPr>
                   <pic:blipFill>
-                    <a:blip r:embed="rId11"/>
+                    <a:blip r:embed="rId13"/>
                     <a:stretch>
                       <a:fillRect/>
                     </a:stretch>
@@ -365,6 +465,7 @@
         <w:rPr>
           <w:noProof/>
         </w:rPr>
+        <w:lastRenderedPageBreak/>
         <w:drawing>
           <wp:inline distT="0" distB="0" distL="0" distR="0" wp14:anchorId="24B4ED11" wp14:editId="1F9E48D6">
             <wp:extent cx="5943600" cy="2347595"/>
@@ -381,7 +482,7 @@
                     <pic:cNvPicPr/>
                   </pic:nvPicPr>
                   <pic:blipFill>
-                    <a:blip r:embed="rId12"/>
+                    <a:blip r:embed="rId14"/>
                     <a:stretch>
                       <a:fillRect/>
                     </a:stretch>
